--- a/documentation/Курсовая работа.docx
+++ b/documentation/Курсовая работа.docx
@@ -317,135 +317,127 @@
           <w:sz w:val="28"/>
           <w:szCs w:val="28"/>
         </w:rPr>
-        <w:t xml:space="preserve">Зав. </w:t>
-      </w:r>
-      <w:proofErr w:type="spellStart"/>
-      <w:r>
+        <w:t>Зав. кафедрой_____________________С. Д. Махортов, д.ф.- м.н.,доцент __._.20__</w:t>
+      </w:r>
+    </w:p>
+    <w:p>
+      <w:pPr>
+        <w:spacing w:before="240" w:after="120"/>
         <w:rPr>
           <w:sz w:val="28"/>
           <w:szCs w:val="28"/>
         </w:rPr>
-        <w:t>кафедрой_____________________С</w:t>
-      </w:r>
-      <w:proofErr w:type="spellEnd"/>
+      </w:pPr>
       <w:r>
         <w:rPr>
           <w:sz w:val="28"/>
           <w:szCs w:val="28"/>
         </w:rPr>
-        <w:t xml:space="preserve">. Д. Махортов, </w:t>
-      </w:r>
-      <w:proofErr w:type="spellStart"/>
+        <w:t>Обучающийся_____________________</w:t>
+      </w:r>
       <w:r>
         <w:rPr>
           <w:sz w:val="28"/>
           <w:szCs w:val="28"/>
         </w:rPr>
-        <w:t>д.ф</w:t>
-      </w:r>
-      <w:proofErr w:type="spellEnd"/>
+        <w:t>В.А. Ефремов</w:t>
+      </w:r>
       <w:r>
         <w:rPr>
           <w:sz w:val="28"/>
           <w:szCs w:val="28"/>
         </w:rPr>
-        <w:t xml:space="preserve">.- </w:t>
-      </w:r>
-      <w:proofErr w:type="spellStart"/>
-      <w:proofErr w:type="gramStart"/>
-      <w:r>
+        <w:t>, 3 курс, д/о</w:t>
+      </w:r>
+    </w:p>
+    <w:p>
+      <w:pPr>
+        <w:spacing w:before="240" w:after="120"/>
         <w:rPr>
           <w:sz w:val="28"/>
           <w:szCs w:val="28"/>
         </w:rPr>
-        <w:t>м.н.,доцент</w:t>
-      </w:r>
-      <w:proofErr w:type="spellEnd"/>
-      <w:proofErr w:type="gramEnd"/>
+      </w:pPr>
       <w:r>
         <w:rPr>
           <w:sz w:val="28"/>
           <w:szCs w:val="28"/>
         </w:rPr>
-        <w:t xml:space="preserve"> __._.20__</w:t>
-      </w:r>
-    </w:p>
-    <w:p>
-      <w:pPr>
-        <w:spacing w:before="240" w:after="120"/>
+        <w:t>Обучающийся_____________________</w:t>
+      </w:r>
+      <w:r>
         <w:rPr>
           <w:sz w:val="28"/>
           <w:szCs w:val="28"/>
         </w:rPr>
-      </w:pPr>
-      <w:proofErr w:type="spellStart"/>
+        <w:t>Ю.А. Богданова</w:t>
+      </w:r>
       <w:r>
         <w:rPr>
           <w:sz w:val="28"/>
           <w:szCs w:val="28"/>
         </w:rPr>
-        <w:t>Обучающийся_____________________</w:t>
-      </w:r>
-      <w:r>
+        <w:t>, 3 курс, д/о</w:t>
+      </w:r>
+    </w:p>
+    <w:p>
+      <w:pPr>
+        <w:spacing w:before="240" w:after="120"/>
         <w:rPr>
           <w:sz w:val="28"/>
           <w:szCs w:val="28"/>
         </w:rPr>
-        <w:t>В.А</w:t>
-      </w:r>
-      <w:proofErr w:type="spellEnd"/>
+      </w:pPr>
       <w:r>
         <w:rPr>
           <w:sz w:val="28"/>
           <w:szCs w:val="28"/>
         </w:rPr>
-        <w:t>. Ефремов</w:t>
+        <w:t>Обучающийся_____________________</w:t>
       </w:r>
       <w:r>
         <w:rPr>
           <w:sz w:val="28"/>
           <w:szCs w:val="28"/>
         </w:rPr>
-        <w:t>, 3 курс, д/о</w:t>
-      </w:r>
-    </w:p>
-    <w:p>
-      <w:pPr>
-        <w:spacing w:before="240" w:after="120"/>
+        <w:t>Е.А.</w:t>
+      </w:r>
+      <w:r>
         <w:rPr>
           <w:sz w:val="28"/>
           <w:szCs w:val="28"/>
         </w:rPr>
-      </w:pPr>
-      <w:proofErr w:type="spellStart"/>
+        <w:t xml:space="preserve"> Бр</w:t>
+      </w:r>
       <w:r>
         <w:rPr>
           <w:sz w:val="28"/>
           <w:szCs w:val="28"/>
         </w:rPr>
-        <w:t>Обучающийся_____________________</w:t>
+        <w:t>одская</w:t>
       </w:r>
       <w:r>
         <w:rPr>
           <w:sz w:val="28"/>
           <w:szCs w:val="28"/>
         </w:rPr>
-        <w:t>Ю.А</w:t>
-      </w:r>
-      <w:proofErr w:type="spellEnd"/>
-      <w:r>
+        <w:t>, 3 курс, д/о</w:t>
+      </w:r>
+    </w:p>
+    <w:p>
+      <w:pPr>
+        <w:spacing w:before="240" w:after="120"/>
         <w:rPr>
           <w:sz w:val="28"/>
           <w:szCs w:val="28"/>
         </w:rPr>
-        <w:t>. Богданова</w:t>
-      </w:r>
+      </w:pPr>
       <w:r>
         <w:rPr>
           <w:sz w:val="28"/>
           <w:szCs w:val="28"/>
         </w:rPr>
-        <w:t>, 3 курс, д/о</w:t>
+        <w:t>Руководитель______________________В.С. Тарасов, ст. преподаватель</w:t>
       </w:r>
     </w:p>
     <w:p>
@@ -456,106 +448,12 @@
           <w:szCs w:val="28"/>
         </w:rPr>
       </w:pPr>
-      <w:proofErr w:type="spellStart"/>
       <w:r>
         <w:rPr>
           <w:sz w:val="28"/>
           <w:szCs w:val="28"/>
         </w:rPr>
-        <w:t>Обучающийся_____________________</w:t>
-      </w:r>
-      <w:r>
-        <w:rPr>
-          <w:sz w:val="28"/>
-          <w:szCs w:val="28"/>
-        </w:rPr>
-        <w:t>Е.А</w:t>
-      </w:r>
-      <w:proofErr w:type="spellEnd"/>
-      <w:r>
-        <w:rPr>
-          <w:sz w:val="28"/>
-          <w:szCs w:val="28"/>
-        </w:rPr>
-        <w:t>.</w:t>
-      </w:r>
-      <w:r>
-        <w:rPr>
-          <w:sz w:val="28"/>
-          <w:szCs w:val="28"/>
-        </w:rPr>
-        <w:t xml:space="preserve"> Бр</w:t>
-      </w:r>
-      <w:r>
-        <w:rPr>
-          <w:sz w:val="28"/>
-          <w:szCs w:val="28"/>
-        </w:rPr>
-        <w:t>одская</w:t>
-      </w:r>
-      <w:r>
-        <w:rPr>
-          <w:sz w:val="28"/>
-          <w:szCs w:val="28"/>
-        </w:rPr>
-        <w:t>, 3 курс, д/о</w:t>
-      </w:r>
-    </w:p>
-    <w:p>
-      <w:pPr>
-        <w:spacing w:before="240" w:after="120"/>
-        <w:rPr>
-          <w:sz w:val="28"/>
-          <w:szCs w:val="28"/>
-        </w:rPr>
-      </w:pPr>
-      <w:proofErr w:type="spellStart"/>
-      <w:r>
-        <w:rPr>
-          <w:sz w:val="28"/>
-          <w:szCs w:val="28"/>
-        </w:rPr>
-        <w:t>Руководитель______________________В.С</w:t>
-      </w:r>
-      <w:proofErr w:type="spellEnd"/>
-      <w:r>
-        <w:rPr>
-          <w:sz w:val="28"/>
-          <w:szCs w:val="28"/>
-        </w:rPr>
-        <w:t>. Тарасов, ст. преподаватель</w:t>
-      </w:r>
-    </w:p>
-    <w:p>
-      <w:pPr>
-        <w:spacing w:before="240" w:after="120"/>
-        <w:rPr>
-          <w:sz w:val="28"/>
-          <w:szCs w:val="28"/>
-        </w:rPr>
-      </w:pPr>
-      <w:r>
-        <w:rPr>
-          <w:sz w:val="28"/>
-          <w:szCs w:val="28"/>
-        </w:rPr>
-        <w:t>Руководитель______________________</w:t>
-      </w:r>
-      <w:proofErr w:type="spellStart"/>
-      <w:r>
-        <w:rPr>
-          <w:sz w:val="28"/>
-          <w:szCs w:val="28"/>
-        </w:rPr>
-        <w:t>И.В.Клейменов</w:t>
-      </w:r>
-      <w:proofErr w:type="spellEnd"/>
-      <w:r>
-        <w:rPr>
-          <w:sz w:val="28"/>
-          <w:szCs w:val="28"/>
-        </w:rPr>
-        <w:t>, ассистент</w:t>
+        <w:t>Руководитель______________________И.В.Клейменов, ассистент</w:t>
       </w:r>
     </w:p>
     <w:p>
@@ -1992,77 +1890,31 @@
     </w:p>
     <w:p>
       <w:pPr>
-        <w:pStyle w:val="ae"/>
-      </w:pPr>
-      <w:r>
-        <w:t>С давних времен собаки считаются верными помощниками и дру</w:t>
-      </w:r>
-      <w:r>
-        <w:t>зьями человека. Наши четвероногие братья меньшие отличаются умом, добротой, смелостью и верностью. Именно поэтому до сих пор</w:t>
-      </w:r>
-      <w:r>
-        <w:t xml:space="preserve"> собаки занимают особое место в жизни многих людей. </w:t>
-      </w:r>
-      <w:r>
-        <w:t>Пожалуй, нет другого такого животного, которое освоило столько профессий. Специально   обученные   собаки   ищут   наркотики, взрывчатку. Собаки спасают людей во время землетрясений, снежных завалов. Они служат на границе,</w:t>
-      </w:r>
-      <w:r>
-        <w:t xml:space="preserve"> </w:t>
-      </w:r>
-      <w:r>
-        <w:t>контролируют утечку газа, разыскивают полезные ископаемые, проверяют на таможнях грузы. Во время войны собаки вытаскивали раненых с поля боя. Собаки помогают людям с различными физическими недостатками, слепым, глухим, инвалидам.</w:t>
-      </w:r>
-    </w:p>
-    <w:p>
-      <w:pPr>
-        <w:pStyle w:val="ae"/>
-      </w:pPr>
-      <w:r>
-        <w:t xml:space="preserve">Ни одно домашнее животное не стало таким другом человеку, каким стала собака. Вся ее жизнь — это хозяин. И </w:t>
-      </w:r>
-      <w:r>
-        <w:t>собака</w:t>
-      </w:r>
-      <w:r>
-        <w:t xml:space="preserve"> для человека становится со временем настоящим членом семьи, о котором он с радостью заботиться. Люди гуляют с собаками, </w:t>
-      </w:r>
-      <w:r>
-        <w:t>следят за их питанием и здоровьем</w:t>
-      </w:r>
-      <w:r>
-        <w:t xml:space="preserve">. </w:t>
-      </w:r>
-      <w:r>
-        <w:t xml:space="preserve">И лучшим помощником в уходе за питомцами </w:t>
-      </w:r>
-      <w:r>
-        <w:t>служит разрабатываемое нами приложение «</w:t>
-      </w:r>
-      <w:r>
-        <w:t>Лапки</w:t>
-      </w:r>
-      <w:r>
-        <w:t>»</w:t>
-      </w:r>
-      <w:r>
-        <w:t>. Хозяин собаки сможет не только просмотреть ветеринарные клиники и информацию о них, но и отсортировать</w:t>
-      </w:r>
-      <w:r>
-        <w:t xml:space="preserve"> их по стоимости на конкретную услугу. Также он может просмотреть объявления о продаже щенков других пользователей приложения, а если захочет – то и сам сможет стать заводчиком. Кроме того, приложение содержит полезные инструменты, такие как калькулятор для подсчета необходимого количества корма собаке и список ближайших событий, где можно будет вести запись прошлых и будущих походов к ветеринару, прививок и тому подобное.</w:t>
-      </w:r>
-    </w:p>
-    <w:p>
-      <w:pPr>
-        <w:pStyle w:val="ae"/>
-      </w:pPr>
-      <w:r>
-        <w:t>В работе будет рассмотрен процесс проектирования и разработки андроид – приложения, включая создание базы данных, разработку интерфейса и реализацию основных функций приложения.</w:t>
-      </w:r>
-    </w:p>
-    <w:p>
-      <w:pPr>
-        <w:pStyle w:val="ae"/>
-      </w:pPr>
+        <w:pStyle w:val="aff5"/>
+      </w:pPr>
+      <w:r>
+        <w:t>Настольные игры уже давно стали общепризнанным хобби, пользующимся популярностью ещё с древних времён. Они являются прекрасным способом времяпрепровождения, предоставляющим самые различные варианты развлечения</w:t>
+      </w:r>
+      <w:r>
+        <w:t xml:space="preserve">: </w:t>
+      </w:r>
+      <w:r>
+        <w:t>от лёгких и расслабляющих игр до невероятно интеллектуальных и сложных, для всех возрастов и категорий населения. Но поиск соратников по увлечению и процесс организации игровых настольных сессий встречает множество трудностей на своём пути</w:t>
+      </w:r>
+      <w:r>
+        <w:t xml:space="preserve">: </w:t>
+      </w:r>
+      <w:r>
+        <w:t>ресурсы для поиска и размещения объявлений крайне разрознены, коммуникация между игроками не централизована, и весь этот функционал ложится на множество мелких сообществ в соцсетях и мессенджерах, что делает этот процесс крайне затруднительным.</w:t>
+      </w:r>
+    </w:p>
+    <w:p>
+      <w:pPr>
+        <w:pStyle w:val="aff5"/>
+      </w:pPr>
+      <w:r>
+        <w:t>Ввиду этого игроки в настольные игры нуждаются в централизованном сервисе, предоставляющем максимально комфортный уровень сервиса непосредственно для них. Кроме того, аудитория настольных игр постоянно растёт по всему миру и зачастую отличается постоянностью. поэтому разработка мобильного приложения для решения данной задачи является актуальной.</w:t>
+      </w:r>
       <w:r>
         <w:br w:type="page"/>
       </w:r>
@@ -2602,19 +2454,15 @@
       <w:r>
         <w:t>Мобильное приложение — программное обеспечение, предназначенное для работы на смартфонах, планшетах и других мобильных устройствах, разработанное для конкретной платформы (</w:t>
       </w:r>
-      <w:proofErr w:type="spellStart"/>
       <w:r>
         <w:t>iOS</w:t>
       </w:r>
-      <w:proofErr w:type="spellEnd"/>
       <w:r>
         <w:t xml:space="preserve">, </w:t>
       </w:r>
-      <w:proofErr w:type="spellStart"/>
       <w:r>
         <w:t>Android</w:t>
       </w:r>
-      <w:proofErr w:type="spellEnd"/>
       <w:r>
         <w:t xml:space="preserve">, </w:t>
       </w:r>
@@ -2647,19 +2495,15 @@
         <w:spacing w:before="0" w:after="0"/>
         <w:ind w:left="1219" w:hanging="357"/>
       </w:pPr>
-      <w:proofErr w:type="spellStart"/>
       <w:r>
         <w:t>Android</w:t>
       </w:r>
-      <w:proofErr w:type="spellEnd"/>
       <w:r>
         <w:t xml:space="preserve">-приложение — программное обеспечение, предназначенное для работы на смартфонах, планшетах и других мобильных устройствах, разработанное для платформы </w:t>
       </w:r>
-      <w:proofErr w:type="spellStart"/>
       <w:r>
         <w:t>Android</w:t>
       </w:r>
-      <w:proofErr w:type="spellEnd"/>
     </w:p>
     <w:p>
       <w:pPr>
@@ -2803,11 +2647,9 @@
         <w:spacing w:before="0" w:after="0"/>
         <w:ind w:left="1219" w:hanging="357"/>
       </w:pPr>
-      <w:proofErr w:type="spellStart"/>
       <w:r>
         <w:t>Android</w:t>
       </w:r>
-      <w:proofErr w:type="spellEnd"/>
       <w:r>
         <w:t xml:space="preserve"> — это операционная система с открытым исходным кодом, созданная для мобильных устройств на основе модифицированного ядра </w:t>
       </w:r>
@@ -2941,11 +2783,9 @@
         <w:spacing w:before="0" w:after="0"/>
         <w:ind w:left="1219" w:hanging="357"/>
       </w:pPr>
-      <w:proofErr w:type="spellStart"/>
       <w:r>
         <w:t>Frontend</w:t>
       </w:r>
-      <w:proofErr w:type="spellEnd"/>
       <w:r>
         <w:t xml:space="preserve"> — клиентская сторона пользовательского интерфейса к программно-аппаратной части сервиса</w:t>
       </w:r>
@@ -2966,11 +2806,9 @@
         <w:spacing w:before="0" w:after="0"/>
         <w:ind w:left="1219" w:hanging="357"/>
       </w:pPr>
-      <w:proofErr w:type="spellStart"/>
       <w:r>
         <w:t>Backend</w:t>
       </w:r>
-      <w:proofErr w:type="spellEnd"/>
       <w:r>
         <w:t xml:space="preserve"> — программно-аппаратная часть сервиса, отвечающая за функционирование его внутренней части</w:t>
       </w:r>
@@ -3086,63 +2924,7 @@
       <w:bookmarkEnd w:id="20"/>
       <w:bookmarkEnd w:id="21"/>
       <w:r>
-        <w:t xml:space="preserve"> много способов поиска единомышленников для организации какого-либо мероприятия. Это может быть и обычная группа </w:t>
-      </w:r>
-      <w:proofErr w:type="spellStart"/>
-      <w:r>
-        <w:t>Вконтакте</w:t>
-      </w:r>
-      <w:proofErr w:type="spellEnd"/>
-      <w:r>
-        <w:t xml:space="preserve">, для онлайн-игр хорошо подойдет </w:t>
-      </w:r>
-      <w:proofErr w:type="spellStart"/>
-      <w:r>
-        <w:t>дискорд</w:t>
-      </w:r>
-      <w:proofErr w:type="spellEnd"/>
-      <w:r>
-        <w:t xml:space="preserve">-сервер с ботами, упрощающими сбор игроков. Также есть сервисы, </w:t>
-      </w:r>
-      <w:proofErr w:type="spellStart"/>
-      <w:r>
-        <w:t>предодставляющие</w:t>
-      </w:r>
-      <w:proofErr w:type="spellEnd"/>
-      <w:r>
-        <w:t xml:space="preserve"> информацию о мероприятиях в городе на основе выбранных пользователем интересов и возможность присоединиться к ним, например, </w:t>
-      </w:r>
-      <w:proofErr w:type="spellStart"/>
-      <w:r>
-        <w:t>Meetup</w:t>
-      </w:r>
-      <w:proofErr w:type="spellEnd"/>
-      <w:r>
-        <w:t xml:space="preserve"> или “Кто куда”. Но намного комфортнее пользоваться узконаправленным приложением, учитывающим тонкости организации встречи для конкретного вида занятий, такими, как сервис </w:t>
-      </w:r>
-      <w:proofErr w:type="spellStart"/>
-      <w:r>
-        <w:t>Plink</w:t>
-      </w:r>
-      <w:proofErr w:type="spellEnd"/>
-      <w:r>
-        <w:t xml:space="preserve"> для поиска </w:t>
-      </w:r>
-      <w:proofErr w:type="spellStart"/>
-      <w:r>
-        <w:t>тиммейтов</w:t>
-      </w:r>
-      <w:proofErr w:type="spellEnd"/>
-      <w:r>
-        <w:t xml:space="preserve"> для компьютерных игр, который основан на принципе приложений для знакомств, где пользователи отмечают друг друга на основе общих интересов, и в случае взаимного интереса они могут связаться и начать игру. Для крупных событий существуют приложения, позволяющие спланировать рассадку гостей, список персонала, рассылку билетов и т. д., такие, как русскоязычная платформа </w:t>
-      </w:r>
-      <w:proofErr w:type="spellStart"/>
-      <w:r>
-        <w:t>Timepad</w:t>
-      </w:r>
-      <w:proofErr w:type="spellEnd"/>
-      <w:r>
-        <w:t>, но порой они достаточно сложны в использовании из-за большого количества опций и сложного интерфейса. К тому же, для организации небольших ивентов с одной тематикой такая обширная функциональность будет излишней, и в то же время пользователь не будет иметь возможность детализировать мероприятие в нужном объеме.</w:t>
+        <w:t xml:space="preserve"> много способов поиска единомышленников для организации какого-либо мероприятия. Это может быть и обычная группа Вконтакте, для онлайн-игр хорошо подойдет дискорд-сервер с ботами, упрощающими сбор игроков. Также есть сервисы, предодставляющие информацию о мероприятиях в городе на основе выбранных пользователем интересов и возможность присоединиться к ним, например, Meetup или “Кто куда”. Но намного комфортнее пользоваться узконаправленным приложением, учитывающим тонкости организации встречи для конкретного вида занятий, такими, как сервис Plink для поиска тиммейтов для компьютерных игр, который основан на принципе приложений для знакомств, где пользователи отмечают друг друга на основе общих интересов, и в случае взаимного интереса они могут связаться и начать игру. Для крупных событий существуют приложения, позволяющие спланировать рассадку гостей, список персонала, рассылку билетов и т. д., такие, как русскоязычная платформа Timepad, но порой они достаточно сложны в использовании из-за большого количества опций и сложного интерфейса. К тому же, для организации небольших ивентов с одной тематикой такая обширная функциональность будет излишней, и в то же время пользователь не будет иметь возможность детализировать мероприятие в нужном объеме.</w:t>
       </w:r>
     </w:p>
     <w:p>
@@ -3357,11 +3139,10 @@
               <w:pStyle w:val="ae"/>
               <w:ind w:firstLine="0"/>
             </w:pPr>
-            <w:proofErr w:type="spellStart"/>
             <w:r>
+              <w:lastRenderedPageBreak/>
               <w:t>Timepad</w:t>
             </w:r>
-            <w:proofErr w:type="spellEnd"/>
           </w:p>
         </w:tc>
         <w:tc>
@@ -3487,11 +3268,9 @@
               <w:pStyle w:val="ae"/>
               <w:ind w:firstLine="0"/>
             </w:pPr>
-            <w:proofErr w:type="spellStart"/>
             <w:r>
               <w:t>Plink</w:t>
             </w:r>
-            <w:proofErr w:type="spellEnd"/>
           </w:p>
         </w:tc>
         <w:tc>
@@ -3617,11 +3396,9 @@
               <w:pStyle w:val="ae"/>
               <w:ind w:firstLine="0"/>
             </w:pPr>
-            <w:proofErr w:type="spellStart"/>
             <w:r>
               <w:t>Meetup</w:t>
             </w:r>
-            <w:proofErr w:type="spellEnd"/>
           </w:p>
         </w:tc>
         <w:tc>

--- a/documentation/Курсовая работа.docx
+++ b/documentation/Курсовая работа.docx
@@ -317,7 +317,55 @@
           <w:sz w:val="28"/>
           <w:szCs w:val="28"/>
         </w:rPr>
-        <w:t>Зав. кафедрой_____________________С. Д. Махортов, д.ф.- м.н.,доцент __._.20__</w:t>
+        <w:t xml:space="preserve">Зав. </w:t>
+      </w:r>
+      <w:proofErr w:type="spellStart"/>
+      <w:r>
+        <w:rPr>
+          <w:sz w:val="28"/>
+          <w:szCs w:val="28"/>
+        </w:rPr>
+        <w:t>кафедрой_____________________С</w:t>
+      </w:r>
+      <w:proofErr w:type="spellEnd"/>
+      <w:r>
+        <w:rPr>
+          <w:sz w:val="28"/>
+          <w:szCs w:val="28"/>
+        </w:rPr>
+        <w:t xml:space="preserve">. Д. Махортов, </w:t>
+      </w:r>
+      <w:proofErr w:type="spellStart"/>
+      <w:r>
+        <w:rPr>
+          <w:sz w:val="28"/>
+          <w:szCs w:val="28"/>
+        </w:rPr>
+        <w:t>д.ф</w:t>
+      </w:r>
+      <w:proofErr w:type="spellEnd"/>
+      <w:r>
+        <w:rPr>
+          <w:sz w:val="28"/>
+          <w:szCs w:val="28"/>
+        </w:rPr>
+        <w:t xml:space="preserve">.- </w:t>
+      </w:r>
+      <w:proofErr w:type="spellStart"/>
+      <w:r>
+        <w:rPr>
+          <w:sz w:val="28"/>
+          <w:szCs w:val="28"/>
+        </w:rPr>
+        <w:t>м.н.,доцент</w:t>
+      </w:r>
+      <w:proofErr w:type="spellEnd"/>
+      <w:r>
+        <w:rPr>
+          <w:sz w:val="28"/>
+          <w:szCs w:val="28"/>
+        </w:rPr>
+        <w:t xml:space="preserve"> __._.20__</w:t>
       </w:r>
     </w:p>
     <w:p>
@@ -328,6 +376,7 @@
           <w:szCs w:val="28"/>
         </w:rPr>
       </w:pPr>
+      <w:proofErr w:type="spellStart"/>
       <w:r>
         <w:rPr>
           <w:sz w:val="28"/>
@@ -340,7 +389,15 @@
           <w:sz w:val="28"/>
           <w:szCs w:val="28"/>
         </w:rPr>
-        <w:t>В.А. Ефремов</w:t>
+        <w:t>В.А</w:t>
+      </w:r>
+      <w:proofErr w:type="spellEnd"/>
+      <w:r>
+        <w:rPr>
+          <w:sz w:val="28"/>
+          <w:szCs w:val="28"/>
+        </w:rPr>
+        <w:t>. Ефремов</w:t>
       </w:r>
       <w:r>
         <w:rPr>
@@ -358,6 +415,7 @@
           <w:szCs w:val="28"/>
         </w:rPr>
       </w:pPr>
+      <w:proofErr w:type="spellStart"/>
       <w:r>
         <w:rPr>
           <w:sz w:val="28"/>
@@ -370,7 +428,15 @@
           <w:sz w:val="28"/>
           <w:szCs w:val="28"/>
         </w:rPr>
-        <w:t>Ю.А. Богданова</w:t>
+        <w:t>Ю.А</w:t>
+      </w:r>
+      <w:proofErr w:type="spellEnd"/>
+      <w:r>
+        <w:rPr>
+          <w:sz w:val="28"/>
+          <w:szCs w:val="28"/>
+        </w:rPr>
+        <w:t>. Богданова</w:t>
       </w:r>
       <w:r>
         <w:rPr>
@@ -388,6 +454,7 @@
           <w:szCs w:val="28"/>
         </w:rPr>
       </w:pPr>
+      <w:proofErr w:type="spellStart"/>
       <w:r>
         <w:rPr>
           <w:sz w:val="28"/>
@@ -400,7 +467,15 @@
           <w:sz w:val="28"/>
           <w:szCs w:val="28"/>
         </w:rPr>
-        <w:t>Е.А.</w:t>
+        <w:t>Е.А</w:t>
+      </w:r>
+      <w:proofErr w:type="spellEnd"/>
+      <w:r>
+        <w:rPr>
+          <w:sz w:val="28"/>
+          <w:szCs w:val="28"/>
+        </w:rPr>
+        <w:t>.</w:t>
       </w:r>
       <w:r>
         <w:rPr>
@@ -432,12 +507,21 @@
           <w:szCs w:val="28"/>
         </w:rPr>
       </w:pPr>
-      <w:r>
-        <w:rPr>
-          <w:sz w:val="28"/>
-          <w:szCs w:val="28"/>
-        </w:rPr>
-        <w:t>Руководитель______________________В.С. Тарасов, ст. преподаватель</w:t>
+      <w:proofErr w:type="spellStart"/>
+      <w:r>
+        <w:rPr>
+          <w:sz w:val="28"/>
+          <w:szCs w:val="28"/>
+        </w:rPr>
+        <w:t>Руководитель______________________В.С</w:t>
+      </w:r>
+      <w:proofErr w:type="spellEnd"/>
+      <w:r>
+        <w:rPr>
+          <w:sz w:val="28"/>
+          <w:szCs w:val="28"/>
+        </w:rPr>
+        <w:t>. Тарасов, ст. преподаватель</w:t>
       </w:r>
     </w:p>
     <w:p>
@@ -453,7 +537,23 @@
           <w:sz w:val="28"/>
           <w:szCs w:val="28"/>
         </w:rPr>
-        <w:t>Руководитель______________________И.В.Клейменов, ассистент</w:t>
+        <w:t>Руководитель______________________</w:t>
+      </w:r>
+      <w:proofErr w:type="spellStart"/>
+      <w:r>
+        <w:rPr>
+          <w:sz w:val="28"/>
+          <w:szCs w:val="28"/>
+        </w:rPr>
+        <w:t>И.В.Клейменов</w:t>
+      </w:r>
+      <w:proofErr w:type="spellEnd"/>
+      <w:r>
+        <w:rPr>
+          <w:sz w:val="28"/>
+          <w:szCs w:val="28"/>
+        </w:rPr>
+        <w:t>, ассистент</w:t>
       </w:r>
     </w:p>
     <w:p>
@@ -1943,6 +2043,9 @@
     <w:p>
       <w:pPr>
         <w:pStyle w:val="ae"/>
+        <w:rPr>
+          <w:lang w:val="ru-RU"/>
+        </w:rPr>
       </w:pPr>
       <w:r>
         <w:t xml:space="preserve">Разработать конкурентоспособное </w:t>
@@ -1953,52 +2056,11 @@
       <w:r>
         <w:t>обильное приложение “Onboard” – это сервис для организации встреч участников настольных игр, упрощающее и автоматизирующее процесс организации встреч игроков настольных игр.</w:t>
       </w:r>
-      <w:r>
-        <w:t xml:space="preserve"> </w:t>
-      </w:r>
-      <w:r>
-        <w:t>К разрабатываемому приложению выдвинуты следующие требования:</w:t>
-      </w:r>
     </w:p>
     <w:p>
       <w:pPr>
         <w:pStyle w:val="a8"/>
       </w:pPr>
-      <w:r>
-        <w:t>Возможность регистрации и авторизации</w:t>
-      </w:r>
-    </w:p>
-    <w:p>
-      <w:pPr>
-        <w:pStyle w:val="a8"/>
-      </w:pPr>
-      <w:r>
-        <w:t>Возможность настройки фильтров выбора автомобилей</w:t>
-      </w:r>
-    </w:p>
-    <w:p>
-      <w:pPr>
-        <w:pStyle w:val="a8"/>
-      </w:pPr>
-      <w:r>
-        <w:t>Возможность аренды автомобиля</w:t>
-      </w:r>
-    </w:p>
-    <w:p>
-      <w:pPr>
-        <w:pStyle w:val="a8"/>
-      </w:pPr>
-      <w:r>
-        <w:t>Возможность связи со службой поддержки</w:t>
-      </w:r>
-    </w:p>
-    <w:p>
-      <w:pPr>
-        <w:pStyle w:val="a8"/>
-      </w:pPr>
-      <w:r>
-        <w:t>Возможность изменения данных в профиле</w:t>
-      </w:r>
       <w:r>
         <w:br w:type="page"/>
       </w:r>
@@ -2454,15 +2516,19 @@
       <w:r>
         <w:t>Мобильное приложение — программное обеспечение, предназначенное для работы на смартфонах, планшетах и других мобильных устройствах, разработанное для конкретной платформы (</w:t>
       </w:r>
+      <w:proofErr w:type="spellStart"/>
       <w:r>
         <w:t>iOS</w:t>
       </w:r>
+      <w:proofErr w:type="spellEnd"/>
       <w:r>
         <w:t xml:space="preserve">, </w:t>
       </w:r>
+      <w:proofErr w:type="spellStart"/>
       <w:r>
         <w:t>Android</w:t>
       </w:r>
+      <w:proofErr w:type="spellEnd"/>
       <w:r>
         <w:t xml:space="preserve">, </w:t>
       </w:r>
@@ -2495,15 +2561,19 @@
         <w:spacing w:before="0" w:after="0"/>
         <w:ind w:left="1219" w:hanging="357"/>
       </w:pPr>
+      <w:proofErr w:type="spellStart"/>
       <w:r>
         <w:t>Android</w:t>
       </w:r>
+      <w:proofErr w:type="spellEnd"/>
       <w:r>
         <w:t xml:space="preserve">-приложение — программное обеспечение, предназначенное для работы на смартфонах, планшетах и других мобильных устройствах, разработанное для платформы </w:t>
       </w:r>
+      <w:proofErr w:type="spellStart"/>
       <w:r>
         <w:t>Android</w:t>
       </w:r>
+      <w:proofErr w:type="spellEnd"/>
     </w:p>
     <w:p>
       <w:pPr>
@@ -2647,9 +2717,11 @@
         <w:spacing w:before="0" w:after="0"/>
         <w:ind w:left="1219" w:hanging="357"/>
       </w:pPr>
+      <w:proofErr w:type="spellStart"/>
       <w:r>
         <w:t>Android</w:t>
       </w:r>
+      <w:proofErr w:type="spellEnd"/>
       <w:r>
         <w:t xml:space="preserve"> — это операционная система с открытым исходным кодом, созданная для мобильных устройств на основе модифицированного ядра </w:t>
       </w:r>
@@ -2783,9 +2855,11 @@
         <w:spacing w:before="0" w:after="0"/>
         <w:ind w:left="1219" w:hanging="357"/>
       </w:pPr>
+      <w:proofErr w:type="spellStart"/>
       <w:r>
         <w:t>Frontend</w:t>
       </w:r>
+      <w:proofErr w:type="spellEnd"/>
       <w:r>
         <w:t xml:space="preserve"> — клиентская сторона пользовательского интерфейса к программно-аппаратной части сервиса</w:t>
       </w:r>
@@ -2806,9 +2880,11 @@
         <w:spacing w:before="0" w:after="0"/>
         <w:ind w:left="1219" w:hanging="357"/>
       </w:pPr>
+      <w:proofErr w:type="spellStart"/>
       <w:r>
         <w:t>Backend</w:t>
       </w:r>
+      <w:proofErr w:type="spellEnd"/>
       <w:r>
         <w:t xml:space="preserve"> — программно-аппаратная часть сервиса, отвечающая за функционирование его внутренней части</w:t>
       </w:r>
@@ -2924,7 +3000,63 @@
       <w:bookmarkEnd w:id="20"/>
       <w:bookmarkEnd w:id="21"/>
       <w:r>
-        <w:t xml:space="preserve"> много способов поиска единомышленников для организации какого-либо мероприятия. Это может быть и обычная группа Вконтакте, для онлайн-игр хорошо подойдет дискорд-сервер с ботами, упрощающими сбор игроков. Также есть сервисы, предодставляющие информацию о мероприятиях в городе на основе выбранных пользователем интересов и возможность присоединиться к ним, например, Meetup или “Кто куда”. Но намного комфортнее пользоваться узконаправленным приложением, учитывающим тонкости организации встречи для конкретного вида занятий, такими, как сервис Plink для поиска тиммейтов для компьютерных игр, который основан на принципе приложений для знакомств, где пользователи отмечают друг друга на основе общих интересов, и в случае взаимного интереса они могут связаться и начать игру. Для крупных событий существуют приложения, позволяющие спланировать рассадку гостей, список персонала, рассылку билетов и т. д., такие, как русскоязычная платформа Timepad, но порой они достаточно сложны в использовании из-за большого количества опций и сложного интерфейса. К тому же, для организации небольших ивентов с одной тематикой такая обширная функциональность будет излишней, и в то же время пользователь не будет иметь возможность детализировать мероприятие в нужном объеме.</w:t>
+        <w:t xml:space="preserve"> много способов поиска единомышленников для организации какого-либо мероприятия. Это может быть и обычная группа </w:t>
+      </w:r>
+      <w:proofErr w:type="spellStart"/>
+      <w:r>
+        <w:t>Вконтакте</w:t>
+      </w:r>
+      <w:proofErr w:type="spellEnd"/>
+      <w:r>
+        <w:t xml:space="preserve">, для онлайн-игр хорошо подойдет </w:t>
+      </w:r>
+      <w:proofErr w:type="spellStart"/>
+      <w:r>
+        <w:t>дискорд</w:t>
+      </w:r>
+      <w:proofErr w:type="spellEnd"/>
+      <w:r>
+        <w:t xml:space="preserve">-сервер с ботами, упрощающими сбор игроков. Также есть сервисы, </w:t>
+      </w:r>
+      <w:proofErr w:type="spellStart"/>
+      <w:r>
+        <w:t>предодставляющие</w:t>
+      </w:r>
+      <w:proofErr w:type="spellEnd"/>
+      <w:r>
+        <w:t xml:space="preserve"> информацию о мероприятиях в городе на основе выбранных пользователем интересов и возможность присоединиться к ним, например, </w:t>
+      </w:r>
+      <w:proofErr w:type="spellStart"/>
+      <w:r>
+        <w:t>Meetup</w:t>
+      </w:r>
+      <w:proofErr w:type="spellEnd"/>
+      <w:r>
+        <w:t xml:space="preserve"> или “Кто куда”. Но намного комфортнее пользоваться узконаправленным приложением, учитывающим тонкости организации встречи для конкретного вида занятий, такими, как сервис </w:t>
+      </w:r>
+      <w:proofErr w:type="spellStart"/>
+      <w:r>
+        <w:t>Plink</w:t>
+      </w:r>
+      <w:proofErr w:type="spellEnd"/>
+      <w:r>
+        <w:t xml:space="preserve"> для поиска </w:t>
+      </w:r>
+      <w:proofErr w:type="spellStart"/>
+      <w:r>
+        <w:t>тиммейтов</w:t>
+      </w:r>
+      <w:proofErr w:type="spellEnd"/>
+      <w:r>
+        <w:t xml:space="preserve"> для компьютерных игр, который основан на принципе приложений для знакомств, где пользователи отмечают друг друга на основе общих интересов, и в случае взаимного интереса они могут связаться и начать игру. Для крупных событий существуют приложения, позволяющие спланировать рассадку гостей, список персонала, рассылку билетов и т. д., такие, как русскоязычная платформа </w:t>
+      </w:r>
+      <w:proofErr w:type="spellStart"/>
+      <w:r>
+        <w:t>Timepad</w:t>
+      </w:r>
+      <w:proofErr w:type="spellEnd"/>
+      <w:r>
+        <w:t>, но порой они достаточно сложны в использовании из-за большого количества опций и сложного интерфейса. К тому же, для организации небольших ивентов с одной тематикой такая обширная функциональность будет излишней, и в то же время пользователь не будет иметь возможность детализировать мероприятие в нужном объеме.</w:t>
       </w:r>
     </w:p>
     <w:p>
@@ -3139,10 +3271,12 @@
               <w:pStyle w:val="ae"/>
               <w:ind w:firstLine="0"/>
             </w:pPr>
+            <w:proofErr w:type="spellStart"/>
             <w:r>
               <w:lastRenderedPageBreak/>
               <w:t>Timepad</w:t>
             </w:r>
+            <w:proofErr w:type="spellEnd"/>
           </w:p>
         </w:tc>
         <w:tc>
@@ -3268,9 +3402,11 @@
               <w:pStyle w:val="ae"/>
               <w:ind w:firstLine="0"/>
             </w:pPr>
+            <w:proofErr w:type="spellStart"/>
             <w:r>
               <w:t>Plink</w:t>
             </w:r>
+            <w:proofErr w:type="spellEnd"/>
           </w:p>
         </w:tc>
         <w:tc>
@@ -3396,9 +3532,11 @@
               <w:pStyle w:val="ae"/>
               <w:ind w:firstLine="0"/>
             </w:pPr>
+            <w:proofErr w:type="spellStart"/>
             <w:r>
               <w:t>Meetup</w:t>
             </w:r>
+            <w:proofErr w:type="spellEnd"/>
           </w:p>
         </w:tc>
         <w:tc>
